--- a/linux kernel调试记录.docx
+++ b/linux kernel调试记录.docx
@@ -2,6 +2,154 @@
 <file path=word/document.xml><?xml version="1.0" encoding="utf-8"?>
 <w:document xmlns:wpc="http://schemas.microsoft.com/office/word/2010/wordprocessingCanvas" xmlns:mc="http://schemas.openxmlformats.org/markup-compatibility/2006" xmlns:o="urn:schemas-microsoft-com:office:office" xmlns:r="http://schemas.openxmlformats.org/officeDocument/2006/relationships" xmlns:m="http://schemas.openxmlformats.org/officeDocument/2006/math" xmlns:v="urn:schemas-microsoft-com:vml" xmlns:wp14="http://schemas.microsoft.com/office/word/2010/wordprocessingDrawing" xmlns:wp="http://schemas.openxmlformats.org/drawingml/2006/wordprocessingDrawing" xmlns:w10="urn:schemas-microsoft-com:office:word" xmlns:w="http://schemas.openxmlformats.org/wordprocessingml/2006/main" xmlns:w14="http://schemas.microsoft.com/office/word/2010/wordml" xmlns:wpg="http://schemas.microsoft.com/office/word/2010/wordprocessingGroup" xmlns:wpi="http://schemas.microsoft.com/office/word/2010/wordprocessingInk" xmlns:wne="http://schemas.microsoft.com/office/word/2006/wordml" xmlns:wps="http://schemas.microsoft.com/office/word/2010/wordprocessingShape" mc:Ignorable="w14 wp14">
   <w:body>
+    <w:p>
+      <w:pPr>
+        <w:pStyle w:val="a3"/>
+        <w:numPr>
+          <w:ilvl w:val="0"/>
+          <w:numId w:val="5"/>
+        </w:numPr>
+      </w:pPr>
+      <w:r>
+        <w:rPr>
+          <w:rFonts w:hint="eastAsia"/>
+        </w:rPr>
+        <w:t>问题：</w:t>
+      </w:r>
+    </w:p>
+    <w:p>
+      <w:pPr>
+        <w:pStyle w:val="a3"/>
+        <w:jc w:val="left"/>
+      </w:pPr>
+      <w:r>
+        <w:t>ittechbay@ubuntu:~$ curl http://commondatastorage.googleapis.com/git-repo-downloads/repo &gt; ~/bin/repo</w:t>
+      </w:r>
+    </w:p>
+    <w:p>
+      <w:pPr>
+        <w:jc w:val="left"/>
+      </w:pPr>
+      <w:r>
+        <w:t>% Total    % Received % Xferd  Average Speed   Time    Time     Time  Current</w:t>
+      </w:r>
+    </w:p>
+    <w:p>
+      <w:pPr>
+        <w:jc w:val="left"/>
+      </w:pPr>
+      <w:r>
+        <w:t>Dload  Upload   Total   Spent    Left  Speed</w:t>
+      </w:r>
+    </w:p>
+    <w:p>
+      <w:pPr>
+        <w:jc w:val="left"/>
+      </w:pPr>
+      <w:r>
+        <w:t>0     0    0     0    0     0      0      0 --:--:-- --:--:-- --:--:--     0</w:t>
+      </w:r>
+    </w:p>
+    <w:p>
+      <w:pPr>
+        <w:jc w:val="left"/>
+      </w:pPr>
+      <w:r>
+        <w:t>curl: (56) Recv failure: Connection reset by peer</w:t>
+      </w:r>
+    </w:p>
+    <w:p/>
+    <w:p>
+      <w:r>
+        <w:rPr>
+          <w:rFonts w:hint="eastAsia"/>
+        </w:rPr>
+        <w:t>解决：</w:t>
+      </w:r>
+      <w:r>
+        <w:rPr>
+          <w:rFonts w:hint="eastAsia"/>
+        </w:rPr>
+        <w:t xml:space="preserve"> http</w:t>
+      </w:r>
+      <w:r>
+        <w:rPr>
+          <w:rFonts w:hint="eastAsia"/>
+        </w:rPr>
+        <w:t>改成</w:t>
+      </w:r>
+      <w:r>
+        <w:rPr>
+          <w:rFonts w:hint="eastAsia"/>
+        </w:rPr>
+        <w:t>https</w:t>
+      </w:r>
+    </w:p>
+    <w:p/>
+    <w:p>
+      <w:pPr>
+        <w:pStyle w:val="a3"/>
+        <w:numPr>
+          <w:ilvl w:val="0"/>
+          <w:numId w:val="5"/>
+        </w:numPr>
+      </w:pPr>
+      <w:r>
+        <w:rPr>
+          <w:rFonts w:hint="eastAsia"/>
+        </w:rPr>
+        <w:t>问题：</w:t>
+      </w:r>
+    </w:p>
+    <w:p>
+      <w:pPr>
+        <w:pStyle w:val="a3"/>
+      </w:pPr>
+      <w:r>
+        <w:t>repo init  -u git://git.freescale.com/imx/fsl-arm-yocto-bsp.git -b imx-3.10.53-1.1.0_ga --repo-url=http://gerrit-google.tuna.tsinghua.edu.cn/git-repo</w:t>
+      </w:r>
+    </w:p>
+    <w:p>
+      <w:pPr>
+        <w:pStyle w:val="a3"/>
+      </w:pPr>
+      <w:r>
+        <w:t>fatal: Cannot get http://gerrit-google.tuna.tsinghua.edu.cn/git-repo/clone.bundle</w:t>
+      </w:r>
+    </w:p>
+    <w:p>
+      <w:pPr>
+        <w:pStyle w:val="a3"/>
+      </w:pPr>
+      <w:r>
+        <w:t>fatal: error [Errno -2] Name or service not known</w:t>
+      </w:r>
+    </w:p>
+    <w:p>
+      <w:pPr>
+        <w:pStyle w:val="a3"/>
+        <w:rPr>
+          <w:rFonts w:hint="eastAsia"/>
+        </w:rPr>
+      </w:pPr>
+      <w:r>
+        <w:rPr>
+          <w:rFonts w:hint="eastAsia"/>
+        </w:rPr>
+        <w:t>解决：</w:t>
+      </w:r>
+      <w:r>
+        <w:t>export REPO_URL='https://mirrors.tuna.tsinghua.edu.cn/git/git-repo/'</w:t>
+      </w:r>
+    </w:p>
+    <w:p>
+      <w:pPr>
+        <w:pStyle w:val="a3"/>
+        <w:rPr>
+          <w:rFonts w:hint="eastAsia"/>
+        </w:rPr>
+      </w:pPr>
+    </w:p>
     <w:p>
       <w:pPr>
         <w:pStyle w:val="a3"/>
@@ -17,113 +165,31 @@
         <w:rPr>
           <w:rFonts w:hint="eastAsia"/>
         </w:rPr>
-        <w:t>问题：</w:t>
+        <w:t>make menuconfig</w:t>
       </w:r>
     </w:p>
     <w:p>
       <w:pPr>
         <w:pStyle w:val="a3"/>
-        <w:jc w:val="left"/>
-      </w:pPr>
-      <w:proofErr w:type="spellStart"/>
-      <w:r>
-        <w:t>ittechbay@ubuntu</w:t>
-      </w:r>
-      <w:proofErr w:type="spellEnd"/>
-      <w:r>
-        <w:t>:~$ curl http://commondatastorage.googleapis.com/git-repo-downloads/repo &gt; ~/bin/repo</w:t>
-      </w:r>
-    </w:p>
-    <w:p>
-      <w:pPr>
-        <w:jc w:val="left"/>
-      </w:pPr>
-      <w:r>
-        <w:t xml:space="preserve">% Total    % Received % </w:t>
-      </w:r>
-      <w:proofErr w:type="spellStart"/>
-      <w:proofErr w:type="gramStart"/>
-      <w:r>
-        <w:t>Xferd</w:t>
-      </w:r>
-      <w:proofErr w:type="spellEnd"/>
-      <w:r>
-        <w:t xml:space="preserve">  Average</w:t>
-      </w:r>
-      <w:proofErr w:type="gramEnd"/>
-      <w:r>
-        <w:t xml:space="preserve"> Speed   Time    </w:t>
-      </w:r>
-      <w:proofErr w:type="spellStart"/>
-      <w:r>
-        <w:t>Time</w:t>
-      </w:r>
-      <w:proofErr w:type="spellEnd"/>
-      <w:r>
-        <w:t xml:space="preserve">     </w:t>
-      </w:r>
-      <w:proofErr w:type="spellStart"/>
-      <w:r>
-        <w:t>Time</w:t>
-      </w:r>
-      <w:proofErr w:type="spellEnd"/>
-      <w:r>
-        <w:t xml:space="preserve">  Current</w:t>
-      </w:r>
-    </w:p>
-    <w:p>
-      <w:pPr>
-        <w:jc w:val="left"/>
-      </w:pPr>
-      <w:proofErr w:type="spellStart"/>
-      <w:proofErr w:type="gramStart"/>
-      <w:r>
-        <w:t>Dload</w:t>
-      </w:r>
-      <w:proofErr w:type="spellEnd"/>
-      <w:r>
-        <w:t xml:space="preserve">  Upload</w:t>
-      </w:r>
-      <w:proofErr w:type="gramEnd"/>
-      <w:r>
-        <w:t xml:space="preserve">   Total   Spent    Left  Speed</w:t>
-      </w:r>
-    </w:p>
-    <w:p>
-      <w:pPr>
-        <w:jc w:val="left"/>
-      </w:pPr>
-      <w:r>
-        <w:t>0     0    0     0    0     0      0      0 --:--:-- --:--:-- --:--:--     0</w:t>
-      </w:r>
-    </w:p>
-    <w:p>
-      <w:pPr>
-        <w:jc w:val="left"/>
-      </w:pPr>
-      <w:proofErr w:type="gramStart"/>
-      <w:r>
-        <w:t>curl</w:t>
-      </w:r>
-      <w:proofErr w:type="gramEnd"/>
-      <w:r>
-        <w:t xml:space="preserve">: (56) </w:t>
-      </w:r>
-      <w:proofErr w:type="spellStart"/>
-      <w:r>
-        <w:t>Recv</w:t>
-      </w:r>
-      <w:proofErr w:type="spellEnd"/>
-      <w:r>
-        <w:t xml:space="preserve"> failure: Connection reset by peer</w:t>
-      </w:r>
-    </w:p>
-    <w:p/>
-    <w:p>
-      <w:pPr>
         <w:rPr>
           <w:rFonts w:hint="eastAsia"/>
         </w:rPr>
+      </w:pPr>
+      <w:r>
+        <w:t>Unable to find the ncurses libraries</w:t>
+      </w:r>
+      <w:r>
+        <w:rPr>
+          <w:rFonts w:hint="eastAsia"/>
+        </w:rPr>
+        <w:t>......</w:t>
+      </w:r>
+      <w:bookmarkStart w:id="0" w:name="_GoBack"/>
+      <w:bookmarkEnd w:id="0"/>
+    </w:p>
+    <w:p>
+      <w:pPr>
+        <w:pStyle w:val="a3"/>
       </w:pPr>
       <w:r>
         <w:rPr>
@@ -132,159 +198,20 @@
         <w:t>解决：</w:t>
       </w:r>
       <w:r>
+        <w:t>apt install libncurses5</w:t>
+      </w:r>
+      <w:r>
         <w:rPr>
           <w:rFonts w:hint="eastAsia"/>
         </w:rPr>
+        <w:t>;</w:t>
+      </w:r>
+      <w:r>
         <w:t xml:space="preserve"> </w:t>
       </w:r>
-      <w:proofErr w:type="gramStart"/>
-      <w:r>
-        <w:rPr>
-          <w:rFonts w:hint="eastAsia"/>
-        </w:rPr>
-        <w:t>http</w:t>
-      </w:r>
-      <w:r>
-        <w:rPr>
-          <w:rFonts w:hint="eastAsia"/>
-        </w:rPr>
-        <w:t>改成</w:t>
-      </w:r>
-      <w:r>
-        <w:rPr>
-          <w:rFonts w:hint="eastAsia"/>
-        </w:rPr>
-        <w:t>https</w:t>
-      </w:r>
-      <w:proofErr w:type="gramEnd"/>
-    </w:p>
-    <w:p>
-      <w:pPr>
-        <w:rPr>
-          <w:rFonts w:hint="eastAsia"/>
-        </w:rPr>
-      </w:pPr>
-    </w:p>
-    <w:p>
-      <w:pPr>
-        <w:pStyle w:val="a3"/>
-        <w:numPr>
-          <w:ilvl w:val="0"/>
-          <w:numId w:val="5"/>
-        </w:numPr>
-        <w:rPr>
-          <w:rFonts w:hint="eastAsia"/>
-        </w:rPr>
-      </w:pPr>
-      <w:r>
-        <w:rPr>
-          <w:rFonts w:hint="eastAsia"/>
-        </w:rPr>
-        <w:t>问题：</w:t>
-      </w:r>
-    </w:p>
-    <w:p>
-      <w:pPr>
-        <w:pStyle w:val="a3"/>
-      </w:pPr>
-      <w:proofErr w:type="gramStart"/>
-      <w:r>
-        <w:t>repo</w:t>
-      </w:r>
-      <w:proofErr w:type="gramEnd"/>
-      <w:r>
-        <w:t xml:space="preserve"> </w:t>
-      </w:r>
-      <w:proofErr w:type="spellStart"/>
-      <w:r>
-        <w:t>init</w:t>
-      </w:r>
-      <w:proofErr w:type="spellEnd"/>
-      <w:r>
-        <w:t xml:space="preserve">  -u git://git.freescale.com/imx/fsl-arm-yocto-bsp.git -b imx-3.10.53-1.1.0_ga --repo-</w:t>
-      </w:r>
-      <w:proofErr w:type="spellStart"/>
-      <w:r>
-        <w:t>url</w:t>
-      </w:r>
-      <w:proofErr w:type="spellEnd"/>
-      <w:r>
-        <w:t>=http://gerrit-google.tuna.tsinghua.edu.cn/git-repo</w:t>
-      </w:r>
-    </w:p>
-    <w:p>
-      <w:pPr>
-        <w:pStyle w:val="a3"/>
-      </w:pPr>
-      <w:proofErr w:type="gramStart"/>
-      <w:r>
-        <w:t>fatal</w:t>
-      </w:r>
-      <w:proofErr w:type="gramEnd"/>
-      <w:r>
-        <w:t>: Cannot get http://gerrit-google.tuna.tsinghua.edu.cn/git-repo/clone.bundle</w:t>
-      </w:r>
-    </w:p>
-    <w:p>
-      <w:pPr>
-        <w:pStyle w:val="a3"/>
-        <w:rPr>
-          <w:rFonts w:hint="eastAsia"/>
-        </w:rPr>
-      </w:pPr>
-      <w:proofErr w:type="gramStart"/>
-      <w:r>
-        <w:t>fatal</w:t>
-      </w:r>
-      <w:proofErr w:type="gramEnd"/>
-      <w:r>
-        <w:t>: error [</w:t>
-      </w:r>
-      <w:proofErr w:type="spellStart"/>
-      <w:r>
-        <w:t>Errno</w:t>
-      </w:r>
-      <w:proofErr w:type="spellEnd"/>
-      <w:r>
-        <w:t xml:space="preserve"> -2] Name or service not known</w:t>
-      </w:r>
-    </w:p>
-    <w:p>
-      <w:pPr>
-        <w:pStyle w:val="a3"/>
-      </w:pPr>
-      <w:r>
-        <w:rPr>
-          <w:rFonts w:hint="eastAsia"/>
-        </w:rPr>
-        <w:t>解决：</w:t>
-      </w:r>
-      <w:proofErr w:type="gramStart"/>
-      <w:r>
-        <w:t>export</w:t>
-      </w:r>
-      <w:proofErr w:type="gramEnd"/>
-      <w:r>
-        <w:t xml:space="preserve"> REPO_URL='https://mirrors.tuna.tsinghua.edu.cn/</w:t>
-      </w:r>
-      <w:proofErr w:type="spellStart"/>
-      <w:r>
-        <w:t>git</w:t>
-      </w:r>
-      <w:proofErr w:type="spellEnd"/>
-      <w:r>
-        <w:t>/</w:t>
-      </w:r>
-      <w:proofErr w:type="spellStart"/>
-      <w:r>
-        <w:t>git</w:t>
-      </w:r>
-      <w:proofErr w:type="spellEnd"/>
-      <w:r>
-        <w:t>-repo/'</w:t>
-      </w:r>
-      <w:bookmarkStart w:id="0" w:name="_GoBack"/>
-      <w:bookmarkEnd w:id="0"/>
+      <w:r>
+        <w:t>apt install libncurses5-dev</w:t>
+      </w:r>
     </w:p>
     <w:sectPr>
       <w:pgSz w:w="11906" w:h="16838"/>
@@ -294,6 +221,44 @@
     </w:sectPr>
   </w:body>
 </w:document>
+</file>
+
+<file path=word/endnotes.xml><?xml version="1.0" encoding="utf-8"?>
+<w:endnotes xmlns:wpc="http://schemas.microsoft.com/office/word/2010/wordprocessingCanvas" xmlns:mc="http://schemas.openxmlformats.org/markup-compatibility/2006" xmlns:o="urn:schemas-microsoft-com:office:office" xmlns:r="http://schemas.openxmlformats.org/officeDocument/2006/relationships" xmlns:m="http://schemas.openxmlformats.org/officeDocument/2006/math" xmlns:v="urn:schemas-microsoft-com:vml" xmlns:wp14="http://schemas.microsoft.com/office/word/2010/wordprocessingDrawing" xmlns:wp="http://schemas.openxmlformats.org/drawingml/2006/wordprocessingDrawing" xmlns:w10="urn:schemas-microsoft-com:office:word" xmlns:w="http://schemas.openxmlformats.org/wordprocessingml/2006/main" xmlns:w14="http://schemas.microsoft.com/office/word/2010/wordml" xmlns:wpg="http://schemas.microsoft.com/office/word/2010/wordprocessingGroup" xmlns:wpi="http://schemas.microsoft.com/office/word/2010/wordprocessingInk" xmlns:wne="http://schemas.microsoft.com/office/word/2006/wordml" xmlns:wps="http://schemas.microsoft.com/office/word/2010/wordprocessingShape" mc:Ignorable="w14 wp14">
+  <w:endnote w:type="separator" w:id="-1">
+    <w:p>
+      <w:r>
+        <w:separator/>
+      </w:r>
+    </w:p>
+  </w:endnote>
+  <w:endnote w:type="continuationSeparator" w:id="0">
+    <w:p>
+      <w:r>
+        <w:continuationSeparator/>
+      </w:r>
+    </w:p>
+  </w:endnote>
+</w:endnotes>
+</file>
+
+<file path=word/footnotes.xml><?xml version="1.0" encoding="utf-8"?>
+<w:footnotes xmlns:wpc="http://schemas.microsoft.com/office/word/2010/wordprocessingCanvas" xmlns:mc="http://schemas.openxmlformats.org/markup-compatibility/2006" xmlns:o="urn:schemas-microsoft-com:office:office" xmlns:r="http://schemas.openxmlformats.org/officeDocument/2006/relationships" xmlns:m="http://schemas.openxmlformats.org/officeDocument/2006/math" xmlns:v="urn:schemas-microsoft-com:vml" xmlns:wp14="http://schemas.microsoft.com/office/word/2010/wordprocessingDrawing" xmlns:wp="http://schemas.openxmlformats.org/drawingml/2006/wordprocessingDrawing" xmlns:w10="urn:schemas-microsoft-com:office:word" xmlns:w="http://schemas.openxmlformats.org/wordprocessingml/2006/main" xmlns:w14="http://schemas.microsoft.com/office/word/2010/wordml" xmlns:wpg="http://schemas.microsoft.com/office/word/2010/wordprocessingGroup" xmlns:wpi="http://schemas.microsoft.com/office/word/2010/wordprocessingInk" xmlns:wne="http://schemas.microsoft.com/office/word/2006/wordml" xmlns:wps="http://schemas.microsoft.com/office/word/2010/wordprocessingShape" mc:Ignorable="w14 wp14">
+  <w:footnote w:type="separator" w:id="-1">
+    <w:p>
+      <w:r>
+        <w:separator/>
+      </w:r>
+    </w:p>
+  </w:footnote>
+  <w:footnote w:type="continuationSeparator" w:id="0">
+    <w:p>
+      <w:r>
+        <w:continuationSeparator/>
+      </w:r>
+    </w:p>
+  </w:footnote>
+</w:footnotes>
 </file>
 
 <file path=word/numbering.xml><?xml version="1.0" encoding="utf-8"?>
@@ -1338,6 +1303,48 @@
       <w:szCs w:val="20"/>
     </w:rPr>
   </w:style>
+  <w:style w:type="paragraph" w:styleId="a4">
+    <w:name w:val="header"/>
+    <w:basedOn w:val="a"/>
+    <w:link w:val="Char"/>
+    <w:uiPriority w:val="99"/>
+    <w:unhideWhenUsed/>
+    <w:rsid w:val="00A74D24"/>
+    <w:pPr>
+      <w:tabs>
+        <w:tab w:val="center" w:pos="4153"/>
+        <w:tab w:val="right" w:pos="8306"/>
+      </w:tabs>
+    </w:pPr>
+  </w:style>
+  <w:style w:type="character" w:customStyle="1" w:styleId="Char">
+    <w:name w:val="页眉 Char"/>
+    <w:basedOn w:val="a0"/>
+    <w:link w:val="a4"/>
+    <w:uiPriority w:val="99"/>
+    <w:rsid w:val="00A74D24"/>
+  </w:style>
+  <w:style w:type="paragraph" w:styleId="a5">
+    <w:name w:val="footer"/>
+    <w:basedOn w:val="a"/>
+    <w:link w:val="Char0"/>
+    <w:uiPriority w:val="99"/>
+    <w:unhideWhenUsed/>
+    <w:rsid w:val="00A74D24"/>
+    <w:pPr>
+      <w:tabs>
+        <w:tab w:val="center" w:pos="4153"/>
+        <w:tab w:val="right" w:pos="8306"/>
+      </w:tabs>
+    </w:pPr>
+  </w:style>
+  <w:style w:type="character" w:customStyle="1" w:styleId="Char0">
+    <w:name w:val="页脚 Char"/>
+    <w:basedOn w:val="a0"/>
+    <w:link w:val="a5"/>
+    <w:uiPriority w:val="99"/>
+    <w:rsid w:val="00A74D24"/>
+  </w:style>
 </w:styles>
 </file>
 
@@ -1890,6 +1897,48 @@
       <w:sz w:val="20"/>
       <w:szCs w:val="20"/>
     </w:rPr>
+  </w:style>
+  <w:style w:type="paragraph" w:styleId="a4">
+    <w:name w:val="header"/>
+    <w:basedOn w:val="a"/>
+    <w:link w:val="Char"/>
+    <w:uiPriority w:val="99"/>
+    <w:unhideWhenUsed/>
+    <w:rsid w:val="00A74D24"/>
+    <w:pPr>
+      <w:tabs>
+        <w:tab w:val="center" w:pos="4153"/>
+        <w:tab w:val="right" w:pos="8306"/>
+      </w:tabs>
+    </w:pPr>
+  </w:style>
+  <w:style w:type="character" w:customStyle="1" w:styleId="Char">
+    <w:name w:val="页眉 Char"/>
+    <w:basedOn w:val="a0"/>
+    <w:link w:val="a4"/>
+    <w:uiPriority w:val="99"/>
+    <w:rsid w:val="00A74D24"/>
+  </w:style>
+  <w:style w:type="paragraph" w:styleId="a5">
+    <w:name w:val="footer"/>
+    <w:basedOn w:val="a"/>
+    <w:link w:val="Char0"/>
+    <w:uiPriority w:val="99"/>
+    <w:unhideWhenUsed/>
+    <w:rsid w:val="00A74D24"/>
+    <w:pPr>
+      <w:tabs>
+        <w:tab w:val="center" w:pos="4153"/>
+        <w:tab w:val="right" w:pos="8306"/>
+      </w:tabs>
+    </w:pPr>
+  </w:style>
+  <w:style w:type="character" w:customStyle="1" w:styleId="Char0">
+    <w:name w:val="页脚 Char"/>
+    <w:basedOn w:val="a0"/>
+    <w:link w:val="a5"/>
+    <w:uiPriority w:val="99"/>
+    <w:rsid w:val="00A74D24"/>
   </w:style>
 </w:styles>
 </file>
